--- a/document/Weather App Documentation.docx
+++ b/document/Weather App Documentation.docx
@@ -17,8 +17,6 @@
           <w:sz w:val="24"/>
         </w:rPr>
       </w:pPr>
-      <w:bookmarkStart w:id="0" w:name="_GoBack"/>
-      <w:bookmarkEnd w:id="0"/>
       <w:r>
         <w:rPr>
           <w:b/>
@@ -76,19 +74,7 @@
         <w:jc w:val="both"/>
       </w:pPr>
       <w:r>
-        <w:t xml:space="preserve">Find </w:t>
-      </w:r>
-      <w:r>
-        <w:t>City</w:t>
-      </w:r>
-      <w:r>
-        <w:t>’s</w:t>
-      </w:r>
-      <w:r>
-        <w:t xml:space="preserve"> </w:t>
-      </w:r>
-      <w:r>
-        <w:t>temperature difference from its average.</w:t>
+        <w:t>Find City’s temperature difference from its average.</w:t>
       </w:r>
     </w:p>
     <w:p>
@@ -151,7 +137,7 @@
                     <pic:cNvPicPr/>
                   </pic:nvPicPr>
                   <pic:blipFill>
-                    <a:blip r:embed="rId6">
+                    <a:blip r:embed="rId8">
                       <a:extLst>
                         <a:ext uri="{28A0092B-C50C-407E-A947-70E740481C1C}">
                           <a14:useLocalDpi xmlns:a14="http://schemas.microsoft.com/office/drawing/2010/main" val="0"/>
@@ -242,7 +228,7 @@
                     <pic:cNvPicPr/>
                   </pic:nvPicPr>
                   <pic:blipFill>
-                    <a:blip r:embed="rId7" cstate="print">
+                    <a:blip r:embed="rId9" cstate="print">
                       <a:extLst>
                         <a:ext uri="{28A0092B-C50C-407E-A947-70E740481C1C}">
                           <a14:useLocalDpi xmlns:a14="http://schemas.microsoft.com/office/drawing/2010/main" val="0"/>
@@ -288,7 +274,7 @@
                     <pic:cNvPicPr/>
                   </pic:nvPicPr>
                   <pic:blipFill>
-                    <a:blip r:embed="rId8"/>
+                    <a:blip r:embed="rId10"/>
                     <a:stretch>
                       <a:fillRect/>
                     </a:stretch>
@@ -337,98 +323,6 @@
             <wp:extent cx="3539794" cy="1608413"/>
             <wp:effectExtent l="0" t="0" r="3810" b="0"/>
             <wp:docPr id="4" name="Picture 4"/>
-            <wp:cNvGraphicFramePr>
-              <a:graphicFrameLocks xmlns:a="http://schemas.openxmlformats.org/drawingml/2006/main" noChangeAspect="1"/>
-            </wp:cNvGraphicFramePr>
-            <a:graphic xmlns:a="http://schemas.openxmlformats.org/drawingml/2006/main">
-              <a:graphicData uri="http://schemas.openxmlformats.org/drawingml/2006/picture">
-                <pic:pic xmlns:pic="http://schemas.openxmlformats.org/drawingml/2006/picture">
-                  <pic:nvPicPr>
-                    <pic:cNvPr id="1" name=""/>
-                    <pic:cNvPicPr/>
-                  </pic:nvPicPr>
-                  <pic:blipFill>
-                    <a:blip r:embed="rId9"/>
-                    <a:stretch>
-                      <a:fillRect/>
-                    </a:stretch>
-                  </pic:blipFill>
-                  <pic:spPr>
-                    <a:xfrm>
-                      <a:off x="0" y="0"/>
-                      <a:ext cx="3560190" cy="1617680"/>
-                    </a:xfrm>
-                    <a:prstGeom prst="rect">
-                      <a:avLst/>
-                    </a:prstGeom>
-                  </pic:spPr>
-                </pic:pic>
-              </a:graphicData>
-            </a:graphic>
-          </wp:inline>
-        </w:drawing>
-      </w:r>
-    </w:p>
-    <w:p>
-      <w:pPr>
-        <w:ind w:firstLine="720"/>
-        <w:jc w:val="both"/>
-      </w:pPr>
-      <w:r>
-        <w:rPr>
-          <w:noProof/>
-        </w:rPr>
-        <w:drawing>
-          <wp:inline distT="0" distB="0" distL="0" distR="0" wp14:anchorId="7F2A7C03" wp14:editId="0B629863">
-            <wp:extent cx="4353217" cy="2051500"/>
-            <wp:effectExtent l="0" t="0" r="0" b="6350"/>
-            <wp:docPr id="5" name="Picture 5"/>
-            <wp:cNvGraphicFramePr>
-              <a:graphicFrameLocks xmlns:a="http://schemas.openxmlformats.org/drawingml/2006/main" noChangeAspect="1"/>
-            </wp:cNvGraphicFramePr>
-            <a:graphic xmlns:a="http://schemas.openxmlformats.org/drawingml/2006/main">
-              <a:graphicData uri="http://schemas.openxmlformats.org/drawingml/2006/picture">
-                <pic:pic xmlns:pic="http://schemas.openxmlformats.org/drawingml/2006/picture">
-                  <pic:nvPicPr>
-                    <pic:cNvPr id="1" name=""/>
-                    <pic:cNvPicPr/>
-                  </pic:nvPicPr>
-                  <pic:blipFill>
-                    <a:blip r:embed="rId10"/>
-                    <a:stretch>
-                      <a:fillRect/>
-                    </a:stretch>
-                  </pic:blipFill>
-                  <pic:spPr>
-                    <a:xfrm>
-                      <a:off x="0" y="0"/>
-                      <a:ext cx="4358621" cy="2054047"/>
-                    </a:xfrm>
-                    <a:prstGeom prst="rect">
-                      <a:avLst/>
-                    </a:prstGeom>
-                  </pic:spPr>
-                </pic:pic>
-              </a:graphicData>
-            </a:graphic>
-          </wp:inline>
-        </w:drawing>
-      </w:r>
-    </w:p>
-    <w:p>
-      <w:pPr>
-        <w:ind w:firstLine="720"/>
-        <w:jc w:val="both"/>
-      </w:pPr>
-      <w:r>
-        <w:rPr>
-          <w:noProof/>
-        </w:rPr>
-        <w:drawing>
-          <wp:inline distT="0" distB="0" distL="0" distR="0" wp14:anchorId="4ED1B0E4" wp14:editId="61342E71">
-            <wp:extent cx="4785173" cy="1286271"/>
-            <wp:effectExtent l="0" t="0" r="0" b="9525"/>
-            <wp:docPr id="6" name="Picture 6"/>
             <wp:cNvGraphicFramePr>
               <a:graphicFrameLocks xmlns:a="http://schemas.openxmlformats.org/drawingml/2006/main" noChangeAspect="1"/>
             </wp:cNvGraphicFramePr>
@@ -448,6 +342,98 @@
                   <pic:spPr>
                     <a:xfrm>
                       <a:off x="0" y="0"/>
+                      <a:ext cx="3560190" cy="1617680"/>
+                    </a:xfrm>
+                    <a:prstGeom prst="rect">
+                      <a:avLst/>
+                    </a:prstGeom>
+                  </pic:spPr>
+                </pic:pic>
+              </a:graphicData>
+            </a:graphic>
+          </wp:inline>
+        </w:drawing>
+      </w:r>
+    </w:p>
+    <w:p>
+      <w:pPr>
+        <w:ind w:firstLine="720"/>
+        <w:jc w:val="both"/>
+      </w:pPr>
+      <w:r>
+        <w:rPr>
+          <w:noProof/>
+        </w:rPr>
+        <w:drawing>
+          <wp:inline distT="0" distB="0" distL="0" distR="0" wp14:anchorId="7F2A7C03" wp14:editId="0B629863">
+            <wp:extent cx="4353217" cy="2051500"/>
+            <wp:effectExtent l="0" t="0" r="0" b="6350"/>
+            <wp:docPr id="5" name="Picture 5"/>
+            <wp:cNvGraphicFramePr>
+              <a:graphicFrameLocks xmlns:a="http://schemas.openxmlformats.org/drawingml/2006/main" noChangeAspect="1"/>
+            </wp:cNvGraphicFramePr>
+            <a:graphic xmlns:a="http://schemas.openxmlformats.org/drawingml/2006/main">
+              <a:graphicData uri="http://schemas.openxmlformats.org/drawingml/2006/picture">
+                <pic:pic xmlns:pic="http://schemas.openxmlformats.org/drawingml/2006/picture">
+                  <pic:nvPicPr>
+                    <pic:cNvPr id="1" name=""/>
+                    <pic:cNvPicPr/>
+                  </pic:nvPicPr>
+                  <pic:blipFill>
+                    <a:blip r:embed="rId12"/>
+                    <a:stretch>
+                      <a:fillRect/>
+                    </a:stretch>
+                  </pic:blipFill>
+                  <pic:spPr>
+                    <a:xfrm>
+                      <a:off x="0" y="0"/>
+                      <a:ext cx="4358621" cy="2054047"/>
+                    </a:xfrm>
+                    <a:prstGeom prst="rect">
+                      <a:avLst/>
+                    </a:prstGeom>
+                  </pic:spPr>
+                </pic:pic>
+              </a:graphicData>
+            </a:graphic>
+          </wp:inline>
+        </w:drawing>
+      </w:r>
+    </w:p>
+    <w:p>
+      <w:pPr>
+        <w:ind w:firstLine="720"/>
+        <w:jc w:val="both"/>
+      </w:pPr>
+      <w:r>
+        <w:rPr>
+          <w:noProof/>
+        </w:rPr>
+        <w:drawing>
+          <wp:inline distT="0" distB="0" distL="0" distR="0" wp14:anchorId="4ED1B0E4" wp14:editId="61342E71">
+            <wp:extent cx="4785173" cy="1286271"/>
+            <wp:effectExtent l="0" t="0" r="0" b="9525"/>
+            <wp:docPr id="6" name="Picture 6"/>
+            <wp:cNvGraphicFramePr>
+              <a:graphicFrameLocks xmlns:a="http://schemas.openxmlformats.org/drawingml/2006/main" noChangeAspect="1"/>
+            </wp:cNvGraphicFramePr>
+            <a:graphic xmlns:a="http://schemas.openxmlformats.org/drawingml/2006/main">
+              <a:graphicData uri="http://schemas.openxmlformats.org/drawingml/2006/picture">
+                <pic:pic xmlns:pic="http://schemas.openxmlformats.org/drawingml/2006/picture">
+                  <pic:nvPicPr>
+                    <pic:cNvPr id="1" name=""/>
+                    <pic:cNvPicPr/>
+                  </pic:nvPicPr>
+                  <pic:blipFill>
+                    <a:blip r:embed="rId13"/>
+                    <a:stretch>
+                      <a:fillRect/>
+                    </a:stretch>
+                  </pic:blipFill>
+                  <pic:spPr>
+                    <a:xfrm>
+                      <a:off x="0" y="0"/>
                       <a:ext cx="4808967" cy="1292667"/>
                     </a:xfrm>
                     <a:prstGeom prst="rect">
@@ -1389,7 +1375,13 @@
         <w:t>Input</w:t>
       </w:r>
       <w:r>
-        <w:t xml:space="preserve">: User interact with HTML elements i.e. (text, drop-down and buttons) through keyboard and mouse.  </w:t>
+        <w:t>: User interact with HTML</w:t>
+      </w:r>
+      <w:r>
+        <w:t xml:space="preserve"> or JSP</w:t>
+      </w:r>
+      <w:r>
+        <w:t xml:space="preserve"> elements i.e. (text, drop-down and buttons) through keyboard and mouse.  </w:t>
       </w:r>
     </w:p>
     <w:p>
@@ -1408,7 +1400,13 @@
         <w:t>Output</w:t>
       </w:r>
       <w:r>
-        <w:t>: Return output to the screen as HTML page.</w:t>
+        <w:t>: Return output to the screen as HTML</w:t>
+      </w:r>
+      <w:r>
+        <w:t xml:space="preserve"> or JSP</w:t>
+      </w:r>
+      <w:r>
+        <w:t xml:space="preserve"> page.</w:t>
       </w:r>
     </w:p>
     <w:p>
@@ -2709,10 +2707,7 @@
       </w:r>
       <w:proofErr w:type="spellStart"/>
       <w:r>
-        <w:t>G</w:t>
-      </w:r>
-      <w:r>
-        <w:t>it</w:t>
+        <w:t>Git</w:t>
       </w:r>
       <w:proofErr w:type="spellEnd"/>
       <w:r>
@@ -2752,19 +2747,7 @@
         </w:numPr>
       </w:pPr>
       <w:r>
-        <w:t xml:space="preserve">At this stage you can perform </w:t>
-      </w:r>
-      <w:r>
-        <w:t>rigorous</w:t>
-      </w:r>
-      <w:r>
-        <w:t xml:space="preserve"> testing on your application to see how well it pe</w:t>
-      </w:r>
-      <w:r>
-        <w:t>r</w:t>
-      </w:r>
-      <w:r>
-        <w:t>form.</w:t>
+        <w:t>At this stage you can perform rigorous testing on your application to see how well it perform.</w:t>
       </w:r>
     </w:p>
     <w:p>
@@ -2803,11 +2786,7 @@
         <w:t>If everything works fine, Deploy the app.</w:t>
       </w:r>
     </w:p>
-    <w:p>
-      <w:pPr>
-        <w:jc w:val="both"/>
-      </w:pPr>
-    </w:p>
+    <w:p/>
     <w:p>
       <w:pPr>
         <w:rPr>
@@ -2815,15 +2794,574 @@
           <w:sz w:val="24"/>
         </w:rPr>
       </w:pPr>
-    </w:p>
-    <w:p>
-      <w:pPr>
+      <w:r>
         <w:rPr>
           <w:b/>
           <w:sz w:val="24"/>
         </w:rPr>
-      </w:pPr>
-    </w:p>
+        <w:t>Black-box test cases</w:t>
+      </w:r>
+    </w:p>
+    <w:p>
+      <w:pPr>
+        <w:jc w:val="both"/>
+        <w:rPr>
+          <w:shd w:val="clear" w:color="auto" w:fill="FFFFFF"/>
+        </w:rPr>
+      </w:pPr>
+      <w:r>
+        <w:rPr>
+          <w:sz w:val="24"/>
+        </w:rPr>
+        <w:t xml:space="preserve">A black box test </w:t>
+      </w:r>
+      <w:r>
+        <w:rPr>
+          <w:shd w:val="clear" w:color="auto" w:fill="FFFFFF"/>
+        </w:rPr>
+        <w:t xml:space="preserve">can simulate user activity and see if the system delivers on its promises. </w:t>
+      </w:r>
+      <w:r>
+        <w:rPr>
+          <w:shd w:val="clear" w:color="auto" w:fill="FFFFFF"/>
+        </w:rPr>
+        <w:t>In this application we have covered following:</w:t>
+      </w:r>
+    </w:p>
+    <w:p>
+      <w:pPr>
+        <w:pStyle w:val="NoSpacing"/>
+        <w:rPr>
+          <w:shd w:val="clear" w:color="auto" w:fill="FFFFFF"/>
+        </w:rPr>
+      </w:pPr>
+      <w:r>
+        <w:rPr>
+          <w:shd w:val="clear" w:color="auto" w:fill="FFFFFF"/>
+        </w:rPr>
+        <w:t>Equivalence partitioning</w:t>
+      </w:r>
+    </w:p>
+    <w:p>
+      <w:pPr>
+        <w:pStyle w:val="NoSpacing"/>
+        <w:rPr>
+          <w:shd w:val="clear" w:color="auto" w:fill="FFFFFF"/>
+        </w:rPr>
+      </w:pPr>
+      <w:r>
+        <w:rPr>
+          <w:shd w:val="clear" w:color="auto" w:fill="FFFFFF"/>
+        </w:rPr>
+        <w:t>Boundary value analysis</w:t>
+      </w:r>
+    </w:p>
+    <w:p>
+      <w:pPr>
+        <w:pStyle w:val="NoSpacing"/>
+        <w:rPr>
+          <w:sz w:val="24"/>
+        </w:rPr>
+      </w:pPr>
+    </w:p>
+    <w:p>
+      <w:pPr>
+        <w:pStyle w:val="ListParagraph"/>
+        <w:numPr>
+          <w:ilvl w:val="0"/>
+          <w:numId w:val="16"/>
+        </w:numPr>
+        <w:rPr>
+          <w:b/>
+        </w:rPr>
+      </w:pPr>
+      <w:r>
+        <w:rPr>
+          <w:b/>
+        </w:rPr>
+        <w:t>EQUIVALENCE PARTITIONING</w:t>
+      </w:r>
+    </w:p>
+    <w:p>
+      <w:pPr>
+        <w:ind w:left="360"/>
+        <w:jc w:val="both"/>
+      </w:pPr>
+      <w:r>
+        <w:t>I</w:t>
+      </w:r>
+      <w:r>
+        <w:t>n this type of testing we divide the input domain into classes of</w:t>
+      </w:r>
+      <w:r>
+        <w:t xml:space="preserve"> data (valid and invalid range). Here we will </w:t>
+      </w:r>
+      <w:r>
+        <w:t>take two invalid and one valid equivalence classes.</w:t>
+      </w:r>
+    </w:p>
+    <w:p>
+      <w:pPr>
+        <w:ind w:left="360"/>
+        <w:jc w:val="both"/>
+      </w:pPr>
+      <w:r>
+        <w:t xml:space="preserve">Assumption: We are providing a valid country name </w:t>
+      </w:r>
+    </w:p>
+    <w:tbl>
+      <w:tblPr>
+        <w:tblStyle w:val="TableGrid"/>
+        <w:tblW w:w="0" w:type="auto"/>
+        <w:tblLook w:val="04A0" w:firstRow="1" w:lastRow="0" w:firstColumn="1" w:lastColumn="0" w:noHBand="0" w:noVBand="1"/>
+      </w:tblPr>
+      <w:tblGrid>
+        <w:gridCol w:w="2547"/>
+        <w:gridCol w:w="4252"/>
+        <w:gridCol w:w="2551"/>
+      </w:tblGrid>
+      <w:tr>
+        <w:tc>
+          <w:tcPr>
+            <w:tcW w:w="2547" w:type="dxa"/>
+          </w:tcPr>
+          <w:p>
+            <w:pPr>
+              <w:jc w:val="center"/>
+              <w:rPr>
+                <w:b/>
+                <w:sz w:val="24"/>
+              </w:rPr>
+            </w:pPr>
+          </w:p>
+        </w:tc>
+        <w:tc>
+          <w:tcPr>
+            <w:tcW w:w="4252" w:type="dxa"/>
+          </w:tcPr>
+          <w:p>
+            <w:pPr>
+              <w:jc w:val="center"/>
+              <w:rPr>
+                <w:b/>
+                <w:sz w:val="24"/>
+              </w:rPr>
+            </w:pPr>
+            <w:r>
+              <w:rPr>
+                <w:b/>
+                <w:sz w:val="24"/>
+              </w:rPr>
+              <w:t>Equivalence Partitioning</w:t>
+            </w:r>
+            <w:r>
+              <w:rPr>
+                <w:b/>
+                <w:sz w:val="24"/>
+              </w:rPr>
+              <w:t xml:space="preserve"> (Season)</w:t>
+            </w:r>
+          </w:p>
+        </w:tc>
+        <w:tc>
+          <w:tcPr>
+            <w:tcW w:w="2551" w:type="dxa"/>
+          </w:tcPr>
+          <w:p>
+            <w:pPr>
+              <w:jc w:val="center"/>
+              <w:rPr>
+                <w:b/>
+                <w:sz w:val="24"/>
+              </w:rPr>
+            </w:pPr>
+          </w:p>
+        </w:tc>
+      </w:tr>
+      <w:tr>
+        <w:tc>
+          <w:tcPr>
+            <w:tcW w:w="2547" w:type="dxa"/>
+          </w:tcPr>
+          <w:p>
+            <w:pPr>
+              <w:jc w:val="center"/>
+            </w:pPr>
+            <w:r>
+              <w:t>Invalid</w:t>
+            </w:r>
+          </w:p>
+        </w:tc>
+        <w:tc>
+          <w:tcPr>
+            <w:tcW w:w="4252" w:type="dxa"/>
+          </w:tcPr>
+          <w:p>
+            <w:pPr>
+              <w:jc w:val="center"/>
+            </w:pPr>
+            <w:r>
+              <w:t>Valid</w:t>
+            </w:r>
+          </w:p>
+        </w:tc>
+        <w:tc>
+          <w:tcPr>
+            <w:tcW w:w="2551" w:type="dxa"/>
+          </w:tcPr>
+          <w:p>
+            <w:pPr>
+              <w:jc w:val="center"/>
+            </w:pPr>
+            <w:r>
+              <w:t>Invalid</w:t>
+            </w:r>
+          </w:p>
+        </w:tc>
+      </w:tr>
+      <w:tr>
+        <w:tc>
+          <w:tcPr>
+            <w:tcW w:w="2547" w:type="dxa"/>
+          </w:tcPr>
+          <w:p>
+            <w:pPr>
+              <w:jc w:val="center"/>
+            </w:pPr>
+            <w:r>
+              <w:t>month &lt; 1</w:t>
+            </w:r>
+          </w:p>
+        </w:tc>
+        <w:tc>
+          <w:tcPr>
+            <w:tcW w:w="4252" w:type="dxa"/>
+          </w:tcPr>
+          <w:p>
+            <w:pPr>
+              <w:jc w:val="center"/>
+            </w:pPr>
+            <w:r>
+              <w:t>1-12</w:t>
+            </w:r>
+          </w:p>
+        </w:tc>
+        <w:tc>
+          <w:tcPr>
+            <w:tcW w:w="2551" w:type="dxa"/>
+          </w:tcPr>
+          <w:p>
+            <w:pPr>
+              <w:jc w:val="center"/>
+            </w:pPr>
+            <w:r>
+              <w:t>month &gt; 12</w:t>
+            </w:r>
+          </w:p>
+        </w:tc>
+      </w:tr>
+    </w:tbl>
+    <w:p>
+      <w:pPr>
+        <w:pStyle w:val="ListParagraph"/>
+        <w:ind w:left="1080"/>
+      </w:pPr>
+    </w:p>
+    <w:tbl>
+      <w:tblPr>
+        <w:tblStyle w:val="TableGrid"/>
+        <w:tblW w:w="0" w:type="auto"/>
+        <w:tblLook w:val="04A0" w:firstRow="1" w:lastRow="0" w:firstColumn="1" w:lastColumn="0" w:noHBand="0" w:noVBand="1"/>
+      </w:tblPr>
+      <w:tblGrid>
+        <w:gridCol w:w="3116"/>
+        <w:gridCol w:w="3117"/>
+        <w:gridCol w:w="3117"/>
+      </w:tblGrid>
+      <w:tr>
+        <w:tc>
+          <w:tcPr>
+            <w:tcW w:w="9350" w:type="dxa"/>
+            <w:gridSpan w:val="3"/>
+          </w:tcPr>
+          <w:p>
+            <w:pPr>
+              <w:jc w:val="center"/>
+              <w:rPr>
+                <w:b/>
+                <w:sz w:val="24"/>
+              </w:rPr>
+            </w:pPr>
+            <w:r>
+              <w:rPr>
+                <w:b/>
+                <w:sz w:val="24"/>
+              </w:rPr>
+              <w:t>Equivalence Partitioning</w:t>
+            </w:r>
+            <w:r>
+              <w:rPr>
+                <w:b/>
+                <w:sz w:val="24"/>
+              </w:rPr>
+              <w:t xml:space="preserve"> (Temperature)</w:t>
+            </w:r>
+          </w:p>
+        </w:tc>
+      </w:tr>
+      <w:tr>
+        <w:tc>
+          <w:tcPr>
+            <w:tcW w:w="3116" w:type="dxa"/>
+          </w:tcPr>
+          <w:p>
+            <w:pPr>
+              <w:jc w:val="center"/>
+            </w:pPr>
+            <w:r>
+              <w:t>Invalid</w:t>
+            </w:r>
+          </w:p>
+        </w:tc>
+        <w:tc>
+          <w:tcPr>
+            <w:tcW w:w="3117" w:type="dxa"/>
+          </w:tcPr>
+          <w:p>
+            <w:pPr>
+              <w:jc w:val="center"/>
+            </w:pPr>
+            <w:r>
+              <w:t>Valid</w:t>
+            </w:r>
+          </w:p>
+        </w:tc>
+        <w:tc>
+          <w:tcPr>
+            <w:tcW w:w="3117" w:type="dxa"/>
+          </w:tcPr>
+          <w:p>
+            <w:pPr>
+              <w:jc w:val="center"/>
+            </w:pPr>
+            <w:r>
+              <w:t>Invalid</w:t>
+            </w:r>
+          </w:p>
+        </w:tc>
+      </w:tr>
+      <w:tr>
+        <w:tc>
+          <w:tcPr>
+            <w:tcW w:w="3116" w:type="dxa"/>
+          </w:tcPr>
+          <w:p>
+            <w:pPr>
+              <w:jc w:val="center"/>
+            </w:pPr>
+            <w:r>
+              <w:t>temperature</w:t>
+            </w:r>
+            <w:r>
+              <w:t xml:space="preserve"> </w:t>
+            </w:r>
+            <w:r>
+              <w:t>&lt; -20</w:t>
+            </w:r>
+          </w:p>
+        </w:tc>
+        <w:tc>
+          <w:tcPr>
+            <w:tcW w:w="3117" w:type="dxa"/>
+          </w:tcPr>
+          <w:p>
+            <w:pPr>
+              <w:jc w:val="center"/>
+            </w:pPr>
+            <w:r>
+              <w:t>-20 – 60</w:t>
+            </w:r>
+          </w:p>
+        </w:tc>
+        <w:tc>
+          <w:tcPr>
+            <w:tcW w:w="3117" w:type="dxa"/>
+          </w:tcPr>
+          <w:p>
+            <w:pPr>
+              <w:jc w:val="center"/>
+            </w:pPr>
+            <w:r>
+              <w:t>temperature</w:t>
+            </w:r>
+            <w:r>
+              <w:t xml:space="preserve"> &gt; </w:t>
+            </w:r>
+            <w:r>
+              <w:t>60</w:t>
+            </w:r>
+          </w:p>
+        </w:tc>
+      </w:tr>
+    </w:tbl>
+    <w:p>
+      <w:pPr>
+        <w:pStyle w:val="ListParagraph"/>
+        <w:ind w:left="1080"/>
+      </w:pPr>
+    </w:p>
+    <w:p>
+      <w:pPr>
+        <w:pStyle w:val="ListParagraph"/>
+        <w:numPr>
+          <w:ilvl w:val="0"/>
+          <w:numId w:val="16"/>
+        </w:numPr>
+        <w:rPr>
+          <w:b/>
+        </w:rPr>
+      </w:pPr>
+      <w:r>
+        <w:rPr>
+          <w:b/>
+        </w:rPr>
+        <w:t>BOUNDARY VALUE.</w:t>
+      </w:r>
+    </w:p>
+    <w:tbl>
+      <w:tblPr>
+        <w:tblStyle w:val="TableGrid"/>
+        <w:tblW w:w="0" w:type="auto"/>
+        <w:tblLook w:val="04A0" w:firstRow="1" w:lastRow="0" w:firstColumn="1" w:lastColumn="0" w:noHBand="0" w:noVBand="1"/>
+      </w:tblPr>
+      <w:tblGrid>
+        <w:gridCol w:w="3116"/>
+        <w:gridCol w:w="3117"/>
+        <w:gridCol w:w="3117"/>
+      </w:tblGrid>
+      <w:tr>
+        <w:tc>
+          <w:tcPr>
+            <w:tcW w:w="9350" w:type="dxa"/>
+            <w:gridSpan w:val="3"/>
+          </w:tcPr>
+          <w:p>
+            <w:pPr>
+              <w:jc w:val="center"/>
+              <w:rPr>
+                <w:b/>
+                <w:sz w:val="24"/>
+              </w:rPr>
+            </w:pPr>
+            <w:r>
+              <w:rPr>
+                <w:b/>
+                <w:sz w:val="24"/>
+              </w:rPr>
+              <w:t>Boundary Value Analysis</w:t>
+            </w:r>
+            <w:r>
+              <w:rPr>
+                <w:b/>
+                <w:sz w:val="24"/>
+              </w:rPr>
+              <w:t xml:space="preserve"> (Season)</w:t>
+            </w:r>
+          </w:p>
+        </w:tc>
+      </w:tr>
+      <w:tr>
+        <w:tc>
+          <w:tcPr>
+            <w:tcW w:w="3116" w:type="dxa"/>
+          </w:tcPr>
+          <w:p>
+            <w:pPr>
+              <w:jc w:val="center"/>
+            </w:pPr>
+            <w:r>
+              <w:t>Invalid</w:t>
+            </w:r>
+          </w:p>
+        </w:tc>
+        <w:tc>
+          <w:tcPr>
+            <w:tcW w:w="3117" w:type="dxa"/>
+          </w:tcPr>
+          <w:p>
+            <w:pPr>
+              <w:jc w:val="center"/>
+            </w:pPr>
+            <w:r>
+              <w:t>Valid</w:t>
+            </w:r>
+          </w:p>
+        </w:tc>
+        <w:tc>
+          <w:tcPr>
+            <w:tcW w:w="3117" w:type="dxa"/>
+          </w:tcPr>
+          <w:p>
+            <w:pPr>
+              <w:jc w:val="center"/>
+            </w:pPr>
+            <w:r>
+              <w:t>Invalid</w:t>
+            </w:r>
+          </w:p>
+        </w:tc>
+      </w:tr>
+      <w:tr>
+        <w:tc>
+          <w:tcPr>
+            <w:tcW w:w="3116" w:type="dxa"/>
+          </w:tcPr>
+          <w:p>
+            <w:pPr>
+              <w:jc w:val="center"/>
+            </w:pPr>
+            <w:r>
+              <w:t xml:space="preserve">month </w:t>
+            </w:r>
+            <w:r>
+              <w:t>=</w:t>
+            </w:r>
+            <w:r>
+              <w:t xml:space="preserve"> 0</w:t>
+            </w:r>
+          </w:p>
+        </w:tc>
+        <w:tc>
+          <w:tcPr>
+            <w:tcW w:w="3117" w:type="dxa"/>
+          </w:tcPr>
+          <w:p>
+            <w:pPr>
+              <w:jc w:val="center"/>
+            </w:pPr>
+            <w:r>
+              <w:t>1 – 12</w:t>
+            </w:r>
+          </w:p>
+        </w:tc>
+        <w:tc>
+          <w:tcPr>
+            <w:tcW w:w="3117" w:type="dxa"/>
+          </w:tcPr>
+          <w:p>
+            <w:pPr>
+              <w:jc w:val="center"/>
+            </w:pPr>
+            <w:r>
+              <w:t xml:space="preserve">month </w:t>
+            </w:r>
+            <w:r>
+              <w:t>= 13</w:t>
+            </w:r>
+          </w:p>
+        </w:tc>
+      </w:tr>
+    </w:tbl>
     <w:p>
       <w:pPr>
         <w:rPr>
@@ -2832,6 +3370,131 @@
         </w:rPr>
       </w:pPr>
     </w:p>
+    <w:tbl>
+      <w:tblPr>
+        <w:tblStyle w:val="TableGrid"/>
+        <w:tblW w:w="0" w:type="auto"/>
+        <w:tblLook w:val="04A0" w:firstRow="1" w:lastRow="0" w:firstColumn="1" w:lastColumn="0" w:noHBand="0" w:noVBand="1"/>
+      </w:tblPr>
+      <w:tblGrid>
+        <w:gridCol w:w="3116"/>
+        <w:gridCol w:w="3117"/>
+        <w:gridCol w:w="3117"/>
+      </w:tblGrid>
+      <w:tr>
+        <w:tc>
+          <w:tcPr>
+            <w:tcW w:w="9350" w:type="dxa"/>
+            <w:gridSpan w:val="3"/>
+          </w:tcPr>
+          <w:p>
+            <w:pPr>
+              <w:jc w:val="center"/>
+              <w:rPr>
+                <w:b/>
+                <w:sz w:val="24"/>
+              </w:rPr>
+            </w:pPr>
+            <w:r>
+              <w:rPr>
+                <w:b/>
+                <w:sz w:val="24"/>
+              </w:rPr>
+              <w:lastRenderedPageBreak/>
+              <w:t>Boundary Value Analysis (Temperature)</w:t>
+            </w:r>
+          </w:p>
+        </w:tc>
+      </w:tr>
+      <w:tr>
+        <w:tc>
+          <w:tcPr>
+            <w:tcW w:w="3116" w:type="dxa"/>
+          </w:tcPr>
+          <w:p>
+            <w:pPr>
+              <w:jc w:val="center"/>
+            </w:pPr>
+            <w:r>
+              <w:t>Invalid</w:t>
+            </w:r>
+          </w:p>
+        </w:tc>
+        <w:tc>
+          <w:tcPr>
+            <w:tcW w:w="3117" w:type="dxa"/>
+          </w:tcPr>
+          <w:p>
+            <w:pPr>
+              <w:jc w:val="center"/>
+            </w:pPr>
+            <w:r>
+              <w:t>Valid</w:t>
+            </w:r>
+          </w:p>
+        </w:tc>
+        <w:tc>
+          <w:tcPr>
+            <w:tcW w:w="3117" w:type="dxa"/>
+          </w:tcPr>
+          <w:p>
+            <w:pPr>
+              <w:jc w:val="center"/>
+            </w:pPr>
+            <w:r>
+              <w:t>Invalid</w:t>
+            </w:r>
+          </w:p>
+        </w:tc>
+      </w:tr>
+      <w:tr>
+        <w:tc>
+          <w:tcPr>
+            <w:tcW w:w="3116" w:type="dxa"/>
+          </w:tcPr>
+          <w:p>
+            <w:pPr>
+              <w:jc w:val="center"/>
+            </w:pPr>
+            <w:r>
+              <w:t>temperature</w:t>
+            </w:r>
+            <w:r>
+              <w:t xml:space="preserve"> </w:t>
+            </w:r>
+            <w:r>
+              <w:t>= -21</w:t>
+            </w:r>
+          </w:p>
+        </w:tc>
+        <w:tc>
+          <w:tcPr>
+            <w:tcW w:w="3117" w:type="dxa"/>
+          </w:tcPr>
+          <w:p>
+            <w:pPr>
+              <w:jc w:val="center"/>
+            </w:pPr>
+            <w:r>
+              <w:t>-20 – 60</w:t>
+            </w:r>
+          </w:p>
+        </w:tc>
+        <w:tc>
+          <w:tcPr>
+            <w:tcW w:w="3117" w:type="dxa"/>
+          </w:tcPr>
+          <w:p>
+            <w:pPr>
+              <w:jc w:val="center"/>
+            </w:pPr>
+            <w:r>
+              <w:t>Temperature = 61</w:t>
+            </w:r>
+          </w:p>
+        </w:tc>
+      </w:tr>
+    </w:tbl>
     <w:p>
       <w:pPr>
         <w:rPr>
@@ -2842,19 +3505,33 @@
     </w:p>
     <w:p>
       <w:pPr>
+        <w:pStyle w:val="ListParagraph"/>
+        <w:numPr>
+          <w:ilvl w:val="0"/>
+          <w:numId w:val="16"/>
+        </w:numPr>
         <w:rPr>
           <w:b/>
           <w:sz w:val="24"/>
         </w:rPr>
       </w:pPr>
-    </w:p>
-    <w:p>
-      <w:pPr>
+      <w:r>
         <w:rPr>
           <w:b/>
           <w:sz w:val="24"/>
         </w:rPr>
-      </w:pPr>
+        <w:t>White-box test cases</w:t>
+      </w:r>
+    </w:p>
+    <w:p>
+      <w:pPr>
+        <w:jc w:val="both"/>
+      </w:pPr>
+      <w:r>
+        <w:t>One can test the quality or internal design of code. Let's say we perform white box test to ensure system return the correct records that we have for demonstration purpose we will check the season data size in our system.</w:t>
+      </w:r>
+      <w:bookmarkStart w:id="0" w:name="_GoBack"/>
+      <w:bookmarkEnd w:id="0"/>
     </w:p>
     <w:p>
       <w:pPr>
@@ -2863,14 +3540,170 @@
           <w:sz w:val="24"/>
         </w:rPr>
       </w:pPr>
-    </w:p>
-    <w:p>
-      <w:pPr>
+      <w:r>
         <w:rPr>
           <w:b/>
           <w:sz w:val="24"/>
         </w:rPr>
-      </w:pPr>
+        <w:t>Test implementation and execution</w:t>
+      </w:r>
+    </w:p>
+    <w:p>
+      <w:pPr>
+        <w:rPr>
+          <w:sz w:val="24"/>
+        </w:rPr>
+      </w:pPr>
+      <w:r>
+        <w:rPr>
+          <w:sz w:val="24"/>
+        </w:rPr>
+        <w:t>Black Box Test Implementation</w:t>
+      </w:r>
+    </w:p>
+    <w:p>
+      <w:pPr>
+        <w:tabs>
+          <w:tab w:val="left" w:pos="3198"/>
+        </w:tabs>
+        <w:rPr>
+          <w:i/>
+          <w:sz w:val="24"/>
+        </w:rPr>
+      </w:pPr>
+      <w:r>
+        <w:rPr>
+          <w:i/>
+          <w:sz w:val="24"/>
+        </w:rPr>
+        <w:t>Equivalence Partitioning</w:t>
+      </w:r>
+      <w:r>
+        <w:rPr>
+          <w:i/>
+          <w:sz w:val="24"/>
+        </w:rPr>
+        <w:t xml:space="preserve">: </w:t>
+      </w:r>
+      <w:r>
+        <w:t xml:space="preserve">Below program demonstrate the </w:t>
+      </w:r>
+      <w:r>
+        <w:t>equivalence partitioning</w:t>
+      </w:r>
+    </w:p>
+    <w:p>
+      <w:r>
+        <w:rPr>
+          <w:b/>
+        </w:rPr>
+        <w:t>INVALID</w:t>
+      </w:r>
+      <w:r>
+        <w:t xml:space="preserve">: </w:t>
+      </w:r>
+      <w:r>
+        <w:t>month value below 1</w:t>
+      </w:r>
+      <w:r>
+        <w:br/>
+        <w:t>Assertions.</w:t>
+      </w:r>
+      <w:r>
+        <w:rPr>
+          <w:i/>
+          <w:iCs/>
+        </w:rPr>
+        <w:t>assertEquals</w:t>
+      </w:r>
+      <w:r>
+        <w:t>("month_invalid",seasonService.find_season("Pakistan",-5));</w:t>
+      </w:r>
+    </w:p>
+    <w:p>
+      <w:r>
+        <w:rPr>
+          <w:b/>
+        </w:rPr>
+        <w:t>VALID</w:t>
+      </w:r>
+      <w:r>
+        <w:t>: month value between 1-12        Assertions.assertNotEquals("month_invalid",seasonService.find_season("Pakistan",7));</w:t>
+      </w:r>
+    </w:p>
+    <w:p>
+      <w:pPr>
+        <w:tabs>
+          <w:tab w:val="left" w:pos="3198"/>
+        </w:tabs>
+        <w:rPr>
+          <w:i/>
+          <w:sz w:val="24"/>
+        </w:rPr>
+      </w:pPr>
+      <w:r>
+        <w:rPr>
+          <w:i/>
+          <w:sz w:val="24"/>
+        </w:rPr>
+        <w:t>Boundary value analysis</w:t>
+      </w:r>
+      <w:r>
+        <w:rPr>
+          <w:i/>
+          <w:sz w:val="24"/>
+        </w:rPr>
+        <w:t xml:space="preserve">: </w:t>
+      </w:r>
+      <w:r>
+        <w:t xml:space="preserve">Below program demonstrate the </w:t>
+      </w:r>
+      <w:r>
+        <w:t>equivalence partitioning</w:t>
+      </w:r>
+    </w:p>
+    <w:p>
+      <w:r>
+        <w:rPr>
+          <w:b/>
+        </w:rPr>
+        <w:t>INVALID</w:t>
+      </w:r>
+      <w:r>
+        <w:t>: month value above 12 Assertions.assertEquals("month_invalid",seasonService.find_season("Pakistan",14));</w:t>
+      </w:r>
+    </w:p>
+    <w:p>
+      <w:r>
+        <w:rPr>
+          <w:b/>
+        </w:rPr>
+        <w:t>INVALID</w:t>
+      </w:r>
+      <w:r>
+        <w:t>:  month shouldn’t exceed 12 or can't be below 1 Assertions.assertEquals("month_invalid",seasonService.find_season("Pakistan",13));</w:t>
+      </w:r>
+    </w:p>
+    <w:p>
+      <w:r>
+        <w:t>Assertions.assertEquals("month_invalid",seasonService.find_season("Pakistan",0));</w:t>
+      </w:r>
+    </w:p>
+    <w:p>
+      <w:r>
+        <w:rPr>
+          <w:b/>
+        </w:rPr>
+        <w:t>VALID</w:t>
+      </w:r>
+      <w:r>
+        <w:t>:  month should be between 1 and 12 Assertions.assertNotEquals("month_invalid",seasonService.find_season("Pakistan", 1));</w:t>
+      </w:r>
+    </w:p>
+    <w:p>
+      <w:r>
+        <w:t>Assertions.assertNotEquals("month_invalid",seasonService.find_season("Pakistan", 12));</w:t>
+      </w:r>
     </w:p>
     <w:p>
       <w:pPr>
@@ -2879,14 +3712,50 @@
           <w:sz w:val="24"/>
         </w:rPr>
       </w:pPr>
-    </w:p>
-    <w:p>
-      <w:pPr>
+      <w:r>
         <w:rPr>
           <w:b/>
           <w:sz w:val="24"/>
         </w:rPr>
-      </w:pPr>
+        <w:t>White Box Test case</w:t>
+      </w:r>
+    </w:p>
+    <w:p>
+      <w:pPr>
+        <w:pStyle w:val="NoSpacing"/>
+      </w:pPr>
+      <w:r>
+        <w:t xml:space="preserve">final </w:t>
+      </w:r>
+      <w:proofErr w:type="spellStart"/>
+      <w:r>
+        <w:t>int</w:t>
+      </w:r>
+      <w:proofErr w:type="spellEnd"/>
+      <w:r>
+        <w:t xml:space="preserve"> SEASONS_DATA_SIZE = 4;</w:t>
+      </w:r>
+    </w:p>
+    <w:p>
+      <w:pPr>
+        <w:pStyle w:val="NoSpacing"/>
+      </w:pPr>
+      <w:proofErr w:type="spellStart"/>
+      <w:r>
+        <w:t>Assertions.assertEquals</w:t>
+      </w:r>
+      <w:proofErr w:type="spellEnd"/>
+      <w:r>
+        <w:t xml:space="preserve">(SEASONS_DATA_SIZE, </w:t>
+      </w:r>
+      <w:proofErr w:type="spellStart"/>
+      <w:r>
+        <w:t>seasonService.getSeasonsInfo</w:t>
+      </w:r>
+      <w:proofErr w:type="spellEnd"/>
+      <w:r>
+        <w:t>().size());</w:t>
+      </w:r>
     </w:p>
     <w:p>
       <w:pPr>
@@ -2903,14 +3772,54 @@
           <w:sz w:val="24"/>
         </w:rPr>
       </w:pPr>
-    </w:p>
-    <w:p>
-      <w:pPr>
+      <w:r>
         <w:rPr>
           <w:b/>
           <w:sz w:val="24"/>
         </w:rPr>
-      </w:pPr>
+        <w:t>Version control</w:t>
+      </w:r>
+    </w:p>
+    <w:p>
+      <w:r>
+        <w:t>Application has following three branches</w:t>
+      </w:r>
+    </w:p>
+    <w:p>
+      <w:pPr>
+        <w:pStyle w:val="ListParagraph"/>
+        <w:numPr>
+          <w:ilvl w:val="0"/>
+          <w:numId w:val="16"/>
+        </w:numPr>
+      </w:pPr>
+      <w:r>
+        <w:t>basic-version (hold all the fundamental service)</w:t>
+      </w:r>
+    </w:p>
+    <w:p>
+      <w:pPr>
+        <w:pStyle w:val="ListParagraph"/>
+        <w:numPr>
+          <w:ilvl w:val="0"/>
+          <w:numId w:val="16"/>
+        </w:numPr>
+      </w:pPr>
+      <w:r>
+        <w:t>complete-version (improved version. Better user experience through JSP/HTML pages)</w:t>
+      </w:r>
+    </w:p>
+    <w:p>
+      <w:pPr>
+        <w:pStyle w:val="ListParagraph"/>
+        <w:numPr>
+          <w:ilvl w:val="0"/>
+          <w:numId w:val="16"/>
+        </w:numPr>
+      </w:pPr>
+      <w:r>
+        <w:t>main (production-ready-version, contains test case, documentation etc.)</w:t>
+      </w:r>
     </w:p>
     <w:p>
       <w:pPr>
@@ -2919,100 +3828,30 @@
           <w:sz w:val="24"/>
         </w:rPr>
       </w:pPr>
-    </w:p>
-    <w:p>
-      <w:pPr>
+      <w:r>
         <w:rPr>
           <w:b/>
           <w:sz w:val="24"/>
         </w:rPr>
-      </w:pPr>
-    </w:p>
-    <w:p>
-      <w:pPr>
-        <w:rPr>
-          <w:b/>
-          <w:sz w:val="24"/>
-        </w:rPr>
-      </w:pPr>
-    </w:p>
-    <w:p>
-      <w:pPr>
-        <w:rPr>
-          <w:b/>
-          <w:sz w:val="28"/>
-        </w:rPr>
-      </w:pPr>
-      <w:r>
-        <w:rPr>
-          <w:b/>
-          <w:sz w:val="24"/>
-        </w:rPr>
         <w:lastRenderedPageBreak/>
-        <w:t>Black-box test cases</w:t>
-      </w:r>
-    </w:p>
-    <w:p>
-      <w:pPr>
-        <w:rPr>
-          <w:b/>
-          <w:sz w:val="24"/>
-        </w:rPr>
-      </w:pPr>
-      <w:r>
-        <w:rPr>
-          <w:b/>
-          <w:sz w:val="24"/>
-        </w:rPr>
-        <w:t>White-box test cases</w:t>
-      </w:r>
-    </w:p>
-    <w:p>
-      <w:pPr>
-        <w:rPr>
-          <w:b/>
-          <w:sz w:val="24"/>
-        </w:rPr>
-      </w:pPr>
-      <w:r>
-        <w:rPr>
-          <w:b/>
-          <w:sz w:val="24"/>
-        </w:rPr>
-        <w:t>Test implementation and execution</w:t>
-      </w:r>
-    </w:p>
-    <w:p>
-      <w:pPr>
-        <w:rPr>
-          <w:b/>
-          <w:sz w:val="24"/>
-        </w:rPr>
-      </w:pPr>
-      <w:r>
-        <w:rPr>
-          <w:b/>
-          <w:sz w:val="24"/>
-        </w:rPr>
-        <w:t>Version control</w:t>
-      </w:r>
-    </w:p>
-    <w:p>
-      <w:pPr>
-        <w:rPr>
-          <w:b/>
-          <w:sz w:val="24"/>
-        </w:rPr>
-      </w:pPr>
-      <w:r>
-        <w:rPr>
-          <w:b/>
-          <w:sz w:val="24"/>
-        </w:rPr>
         <w:t>Ethics</w:t>
       </w:r>
     </w:p>
+    <w:p>
+      <w:pPr>
+        <w:jc w:val="both"/>
+      </w:pPr>
+      <w:r>
+        <w:t>Dependence on the system could have negative effects if the system is fed with inaccurate data. As a result, it is advised to conduct a little additional investigation before accepting the results it produced.</w:t>
+      </w:r>
+    </w:p>
     <w:sectPr>
+      <w:headerReference w:type="even" r:id="rId14"/>
+      <w:headerReference w:type="default" r:id="rId15"/>
+      <w:footerReference w:type="even" r:id="rId16"/>
+      <w:footerReference w:type="default" r:id="rId17"/>
+      <w:headerReference w:type="first" r:id="rId18"/>
+      <w:footerReference w:type="first" r:id="rId19"/>
       <w:pgSz w:w="12240" w:h="15840"/>
       <w:pgMar w:top="1440" w:right="1440" w:bottom="1440" w:left="1440" w:header="708" w:footer="708" w:gutter="0"/>
       <w:cols w:space="708"/>
@@ -3022,6 +3861,164 @@
 </w:document>
 </file>
 
+<file path=word/endnotes.xml><?xml version="1.0" encoding="utf-8"?>
+<w:endnotes xmlns:wpc="http://schemas.microsoft.com/office/word/2010/wordprocessingCanvas" xmlns:cx="http://schemas.microsoft.com/office/drawing/2014/chartex" xmlns:mc="http://schemas.openxmlformats.org/markup-compatibility/2006" xmlns:o="urn:schemas-microsoft-com:office:office" xmlns:r="http://schemas.openxmlformats.org/officeDocument/2006/relationships" xmlns:m="http://schemas.openxmlformats.org/officeDocument/2006/math" xmlns:v="urn:schemas-microsoft-com:vml" xmlns:wp14="http://schemas.microsoft.com/office/word/2010/wordprocessingDrawing" xmlns:wp="http://schemas.openxmlformats.org/drawingml/2006/wordprocessingDrawing" xmlns:w10="urn:schemas-microsoft-com:office:word" xmlns:w="http://schemas.openxmlformats.org/wordprocessingml/2006/main" xmlns:w14="http://schemas.microsoft.com/office/word/2010/wordml" xmlns:w15="http://schemas.microsoft.com/office/word/2012/wordml" xmlns:w16se="http://schemas.microsoft.com/office/word/2015/wordml/symex" xmlns:wpg="http://schemas.microsoft.com/office/word/2010/wordprocessingGroup" xmlns:wpi="http://schemas.microsoft.com/office/word/2010/wordprocessingInk" xmlns:wne="http://schemas.microsoft.com/office/word/2006/wordml" xmlns:wps="http://schemas.microsoft.com/office/word/2010/wordprocessingShape" mc:Ignorable="w14 w15 w16se wp14">
+  <w:endnote w:type="separator" w:id="-1">
+    <w:p>
+      <w:pPr>
+        <w:spacing w:after="0" w:line="240" w:lineRule="auto"/>
+      </w:pPr>
+      <w:r>
+        <w:separator/>
+      </w:r>
+    </w:p>
+  </w:endnote>
+  <w:endnote w:type="continuationSeparator" w:id="0">
+    <w:p>
+      <w:pPr>
+        <w:spacing w:after="0" w:line="240" w:lineRule="auto"/>
+      </w:pPr>
+      <w:r>
+        <w:continuationSeparator/>
+      </w:r>
+    </w:p>
+  </w:endnote>
+</w:endnotes>
+</file>
+
+<file path=word/footer1.xml><?xml version="1.0" encoding="utf-8"?>
+<w:ftr xmlns:wpc="http://schemas.microsoft.com/office/word/2010/wordprocessingCanvas" xmlns:cx="http://schemas.microsoft.com/office/drawing/2014/chartex" xmlns:mc="http://schemas.openxmlformats.org/markup-compatibility/2006" xmlns:o="urn:schemas-microsoft-com:office:office" xmlns:r="http://schemas.openxmlformats.org/officeDocument/2006/relationships" xmlns:m="http://schemas.openxmlformats.org/officeDocument/2006/math" xmlns:v="urn:schemas-microsoft-com:vml" xmlns:wp14="http://schemas.microsoft.com/office/word/2010/wordprocessingDrawing" xmlns:wp="http://schemas.openxmlformats.org/drawingml/2006/wordprocessingDrawing" xmlns:w10="urn:schemas-microsoft-com:office:word" xmlns:w="http://schemas.openxmlformats.org/wordprocessingml/2006/main" xmlns:w14="http://schemas.microsoft.com/office/word/2010/wordml" xmlns:w15="http://schemas.microsoft.com/office/word/2012/wordml" xmlns:w16se="http://schemas.microsoft.com/office/word/2015/wordml/symex" xmlns:wpg="http://schemas.microsoft.com/office/word/2010/wordprocessingGroup" xmlns:wpi="http://schemas.microsoft.com/office/word/2010/wordprocessingInk" xmlns:wne="http://schemas.microsoft.com/office/word/2006/wordml" xmlns:wps="http://schemas.microsoft.com/office/word/2010/wordprocessingShape" mc:Ignorable="w14 w15 w16se wp14">
+  <w:p>
+    <w:pPr>
+      <w:pStyle w:val="Footer"/>
+    </w:pPr>
+  </w:p>
+</w:ftr>
+</file>
+
+<file path=word/footer2.xml><?xml version="1.0" encoding="utf-8"?>
+<w:ftr xmlns:wpc="http://schemas.microsoft.com/office/word/2010/wordprocessingCanvas" xmlns:cx="http://schemas.microsoft.com/office/drawing/2014/chartex" xmlns:mc="http://schemas.openxmlformats.org/markup-compatibility/2006" xmlns:o="urn:schemas-microsoft-com:office:office" xmlns:r="http://schemas.openxmlformats.org/officeDocument/2006/relationships" xmlns:m="http://schemas.openxmlformats.org/officeDocument/2006/math" xmlns:v="urn:schemas-microsoft-com:vml" xmlns:wp14="http://schemas.microsoft.com/office/word/2010/wordprocessingDrawing" xmlns:wp="http://schemas.openxmlformats.org/drawingml/2006/wordprocessingDrawing" xmlns:w10="urn:schemas-microsoft-com:office:word" xmlns:w="http://schemas.openxmlformats.org/wordprocessingml/2006/main" xmlns:w14="http://schemas.microsoft.com/office/word/2010/wordml" xmlns:w15="http://schemas.microsoft.com/office/word/2012/wordml" xmlns:w16se="http://schemas.microsoft.com/office/word/2015/wordml/symex" xmlns:wpg="http://schemas.microsoft.com/office/word/2010/wordprocessingGroup" xmlns:wpi="http://schemas.microsoft.com/office/word/2010/wordprocessingInk" xmlns:wne="http://schemas.microsoft.com/office/word/2006/wordml" xmlns:wps="http://schemas.microsoft.com/office/word/2010/wordprocessingShape" mc:Ignorable="w14 w15 w16se wp14">
+  <w:p>
+    <w:pPr>
+      <w:pStyle w:val="Footer"/>
+    </w:pPr>
+  </w:p>
+</w:ftr>
+</file>
+
+<file path=word/footer3.xml><?xml version="1.0" encoding="utf-8"?>
+<w:ftr xmlns:wpc="http://schemas.microsoft.com/office/word/2010/wordprocessingCanvas" xmlns:cx="http://schemas.microsoft.com/office/drawing/2014/chartex" xmlns:mc="http://schemas.openxmlformats.org/markup-compatibility/2006" xmlns:o="urn:schemas-microsoft-com:office:office" xmlns:r="http://schemas.openxmlformats.org/officeDocument/2006/relationships" xmlns:m="http://schemas.openxmlformats.org/officeDocument/2006/math" xmlns:v="urn:schemas-microsoft-com:vml" xmlns:wp14="http://schemas.microsoft.com/office/word/2010/wordprocessingDrawing" xmlns:wp="http://schemas.openxmlformats.org/drawingml/2006/wordprocessingDrawing" xmlns:w10="urn:schemas-microsoft-com:office:word" xmlns:w="http://schemas.openxmlformats.org/wordprocessingml/2006/main" xmlns:w14="http://schemas.microsoft.com/office/word/2010/wordml" xmlns:w15="http://schemas.microsoft.com/office/word/2012/wordml" xmlns:w16se="http://schemas.microsoft.com/office/word/2015/wordml/symex" xmlns:wpg="http://schemas.microsoft.com/office/word/2010/wordprocessingGroup" xmlns:wpi="http://schemas.microsoft.com/office/word/2010/wordprocessingInk" xmlns:wne="http://schemas.microsoft.com/office/word/2006/wordml" xmlns:wps="http://schemas.microsoft.com/office/word/2010/wordprocessingShape" mc:Ignorable="w14 w15 w16se wp14">
+  <w:p>
+    <w:pPr>
+      <w:pStyle w:val="Footer"/>
+    </w:pPr>
+  </w:p>
+</w:ftr>
+</file>
+
+<file path=word/footnotes.xml><?xml version="1.0" encoding="utf-8"?>
+<w:footnotes xmlns:wpc="http://schemas.microsoft.com/office/word/2010/wordprocessingCanvas" xmlns:cx="http://schemas.microsoft.com/office/drawing/2014/chartex" xmlns:mc="http://schemas.openxmlformats.org/markup-compatibility/2006" xmlns:o="urn:schemas-microsoft-com:office:office" xmlns:r="http://schemas.openxmlformats.org/officeDocument/2006/relationships" xmlns:m="http://schemas.openxmlformats.org/officeDocument/2006/math" xmlns:v="urn:schemas-microsoft-com:vml" xmlns:wp14="http://schemas.microsoft.com/office/word/2010/wordprocessingDrawing" xmlns:wp="http://schemas.openxmlformats.org/drawingml/2006/wordprocessingDrawing" xmlns:w10="urn:schemas-microsoft-com:office:word" xmlns:w="http://schemas.openxmlformats.org/wordprocessingml/2006/main" xmlns:w14="http://schemas.microsoft.com/office/word/2010/wordml" xmlns:w15="http://schemas.microsoft.com/office/word/2012/wordml" xmlns:w16se="http://schemas.microsoft.com/office/word/2015/wordml/symex" xmlns:wpg="http://schemas.microsoft.com/office/word/2010/wordprocessingGroup" xmlns:wpi="http://schemas.microsoft.com/office/word/2010/wordprocessingInk" xmlns:wne="http://schemas.microsoft.com/office/word/2006/wordml" xmlns:wps="http://schemas.microsoft.com/office/word/2010/wordprocessingShape" mc:Ignorable="w14 w15 w16se wp14">
+  <w:footnote w:type="separator" w:id="-1">
+    <w:p>
+      <w:pPr>
+        <w:spacing w:after="0" w:line="240" w:lineRule="auto"/>
+      </w:pPr>
+      <w:r>
+        <w:separator/>
+      </w:r>
+    </w:p>
+  </w:footnote>
+  <w:footnote w:type="continuationSeparator" w:id="0">
+    <w:p>
+      <w:pPr>
+        <w:spacing w:after="0" w:line="240" w:lineRule="auto"/>
+      </w:pPr>
+      <w:r>
+        <w:continuationSeparator/>
+      </w:r>
+    </w:p>
+  </w:footnote>
+</w:footnotes>
+</file>
+
+<file path=word/header1.xml><?xml version="1.0" encoding="utf-8"?>
+<w:hdr xmlns:wpc="http://schemas.microsoft.com/office/word/2010/wordprocessingCanvas" xmlns:cx="http://schemas.microsoft.com/office/drawing/2014/chartex" xmlns:mc="http://schemas.openxmlformats.org/markup-compatibility/2006" xmlns:o="urn:schemas-microsoft-com:office:office" xmlns:r="http://schemas.openxmlformats.org/officeDocument/2006/relationships" xmlns:m="http://schemas.openxmlformats.org/officeDocument/2006/math" xmlns:v="urn:schemas-microsoft-com:vml" xmlns:wp14="http://schemas.microsoft.com/office/word/2010/wordprocessingDrawing" xmlns:wp="http://schemas.openxmlformats.org/drawingml/2006/wordprocessingDrawing" xmlns:w10="urn:schemas-microsoft-com:office:word" xmlns:w="http://schemas.openxmlformats.org/wordprocessingml/2006/main" xmlns:w14="http://schemas.microsoft.com/office/word/2010/wordml" xmlns:w15="http://schemas.microsoft.com/office/word/2012/wordml" xmlns:w16se="http://schemas.microsoft.com/office/word/2015/wordml/symex" xmlns:wpg="http://schemas.microsoft.com/office/word/2010/wordprocessingGroup" xmlns:wpi="http://schemas.microsoft.com/office/word/2010/wordprocessingInk" xmlns:wne="http://schemas.microsoft.com/office/word/2006/wordml" xmlns:wps="http://schemas.microsoft.com/office/word/2010/wordprocessingShape" mc:Ignorable="w14 w15 w16se wp14">
+  <w:p>
+    <w:pPr>
+      <w:pStyle w:val="Header"/>
+    </w:pPr>
+  </w:p>
+</w:hdr>
+</file>
+
+<file path=word/header2.xml><?xml version="1.0" encoding="utf-8"?>
+<w:hdr xmlns:wpc="http://schemas.microsoft.com/office/word/2010/wordprocessingCanvas" xmlns:cx="http://schemas.microsoft.com/office/drawing/2014/chartex" xmlns:mc="http://schemas.openxmlformats.org/markup-compatibility/2006" xmlns:o="urn:schemas-microsoft-com:office:office" xmlns:r="http://schemas.openxmlformats.org/officeDocument/2006/relationships" xmlns:m="http://schemas.openxmlformats.org/officeDocument/2006/math" xmlns:v="urn:schemas-microsoft-com:vml" xmlns:wp14="http://schemas.microsoft.com/office/word/2010/wordprocessingDrawing" xmlns:wp="http://schemas.openxmlformats.org/drawingml/2006/wordprocessingDrawing" xmlns:w10="urn:schemas-microsoft-com:office:word" xmlns:w="http://schemas.openxmlformats.org/wordprocessingml/2006/main" xmlns:w14="http://schemas.microsoft.com/office/word/2010/wordml" xmlns:w15="http://schemas.microsoft.com/office/word/2012/wordml" xmlns:w16se="http://schemas.microsoft.com/office/word/2015/wordml/symex" xmlns:wpg="http://schemas.microsoft.com/office/word/2010/wordprocessingGroup" xmlns:wpi="http://schemas.microsoft.com/office/word/2010/wordprocessingInk" xmlns:wne="http://schemas.microsoft.com/office/word/2006/wordml" xmlns:wps="http://schemas.microsoft.com/office/word/2010/wordprocessingShape" mc:Ignorable="w14 w15 w16se wp14">
+  <w:sdt>
+    <w:sdtPr>
+      <w:id w:val="27766040"/>
+      <w:docPartObj>
+        <w:docPartGallery w:val="Watermarks"/>
+        <w:docPartUnique/>
+      </w:docPartObj>
+    </w:sdtPr>
+    <w:sdtEndPr/>
+    <w:sdtContent>
+      <w:p>
+        <w:pPr>
+          <w:pStyle w:val="Header"/>
+        </w:pPr>
+        <w:r>
+          <w:rPr>
+            <w:noProof/>
+          </w:rPr>
+          <w:pict>
+            <v:shapetype id="_x0000_t136" coordsize="21600,21600" o:spt="136" adj="10800" path="m@7,l@8,m@5,21600l@6,21600e">
+              <v:formulas>
+                <v:f eqn="sum #0 0 10800"/>
+                <v:f eqn="prod #0 2 1"/>
+                <v:f eqn="sum 21600 0 @1"/>
+                <v:f eqn="sum 0 0 @2"/>
+                <v:f eqn="sum 21600 0 @3"/>
+                <v:f eqn="if @0 @3 0"/>
+                <v:f eqn="if @0 21600 @1"/>
+                <v:f eqn="if @0 0 @2"/>
+                <v:f eqn="if @0 @4 21600"/>
+                <v:f eqn="mid @5 @6"/>
+                <v:f eqn="mid @8 @5"/>
+                <v:f eqn="mid @7 @8"/>
+                <v:f eqn="mid @6 @7"/>
+                <v:f eqn="sum @6 0 @5"/>
+              </v:formulas>
+              <v:path textpathok="t" o:connecttype="custom" o:connectlocs="@9,0;@10,10800;@11,21600;@12,10800" o:connectangles="270,180,90,0"/>
+              <v:textpath on="t" fitshape="t"/>
+              <v:handles>
+                <v:h position="#0,bottomRight" xrange="6629,14971"/>
+              </v:handles>
+              <o:lock v:ext="edit" text="t" shapetype="t"/>
+            </v:shapetype>
+            <v:shape id="PowerPlusWaterMarkObject357476642" o:spid="_x0000_s2049" type="#_x0000_t136" style="position:absolute;margin-left:0;margin-top:0;width:527.85pt;height:131.95pt;rotation:315;z-index:-251658752;mso-position-horizontal:center;mso-position-horizontal-relative:margin;mso-position-vertical:center;mso-position-vertical-relative:margin" o:allowincell="f" fillcolor="silver" stroked="f">
+              <v:fill opacity=".5"/>
+              <v:textpath style="font-family:&quot;Calibri&quot;;font-size:1pt" string="CONFIDENTIAL"/>
+              <w10:wrap anchorx="margin" anchory="margin"/>
+            </v:shape>
+          </w:pict>
+        </w:r>
+      </w:p>
+    </w:sdtContent>
+  </w:sdt>
+</w:hdr>
+</file>
+
+<file path=word/header3.xml><?xml version="1.0" encoding="utf-8"?>
+<w:hdr xmlns:wpc="http://schemas.microsoft.com/office/word/2010/wordprocessingCanvas" xmlns:cx="http://schemas.microsoft.com/office/drawing/2014/chartex" xmlns:mc="http://schemas.openxmlformats.org/markup-compatibility/2006" xmlns:o="urn:schemas-microsoft-com:office:office" xmlns:r="http://schemas.openxmlformats.org/officeDocument/2006/relationships" xmlns:m="http://schemas.openxmlformats.org/officeDocument/2006/math" xmlns:v="urn:schemas-microsoft-com:vml" xmlns:wp14="http://schemas.microsoft.com/office/word/2010/wordprocessingDrawing" xmlns:wp="http://schemas.openxmlformats.org/drawingml/2006/wordprocessingDrawing" xmlns:w10="urn:schemas-microsoft-com:office:word" xmlns:w="http://schemas.openxmlformats.org/wordprocessingml/2006/main" xmlns:w14="http://schemas.microsoft.com/office/word/2010/wordml" xmlns:w15="http://schemas.microsoft.com/office/word/2012/wordml" xmlns:w16se="http://schemas.microsoft.com/office/word/2015/wordml/symex" xmlns:wpg="http://schemas.microsoft.com/office/word/2010/wordprocessingGroup" xmlns:wpi="http://schemas.microsoft.com/office/word/2010/wordprocessingInk" xmlns:wne="http://schemas.microsoft.com/office/word/2006/wordml" xmlns:wps="http://schemas.microsoft.com/office/word/2010/wordprocessingShape" mc:Ignorable="w14 w15 w16se wp14">
+  <w:p>
+    <w:pPr>
+      <w:pStyle w:val="Header"/>
+    </w:pPr>
+  </w:p>
+</w:hdr>
+</file>
+
 <file path=word/numbering.xml><?xml version="1.0" encoding="utf-8"?>
 <w:numbering xmlns:wpc="http://schemas.microsoft.com/office/word/2010/wordprocessingCanvas" xmlns:cx="http://schemas.microsoft.com/office/drawing/2014/chartex" xmlns:mc="http://schemas.openxmlformats.org/markup-compatibility/2006" xmlns:o="urn:schemas-microsoft-com:office:office" xmlns:r="http://schemas.openxmlformats.org/officeDocument/2006/relationships" xmlns:m="http://schemas.openxmlformats.org/officeDocument/2006/math" xmlns:v="urn:schemas-microsoft-com:vml" xmlns:wp14="http://schemas.microsoft.com/office/word/2010/wordprocessingDrawing" xmlns:wp="http://schemas.openxmlformats.org/drawingml/2006/wordprocessingDrawing" xmlns:w10="urn:schemas-microsoft-com:office:word" xmlns:w="http://schemas.openxmlformats.org/wordprocessingml/2006/main" xmlns:w14="http://schemas.microsoft.com/office/word/2010/wordml" xmlns:w15="http://schemas.microsoft.com/office/word/2012/wordml" xmlns:w16se="http://schemas.microsoft.com/office/word/2015/wordml/symex" xmlns:wpg="http://schemas.microsoft.com/office/word/2010/wordprocessingGroup" xmlns:wpi="http://schemas.microsoft.com/office/word/2010/wordprocessingInk" xmlns:wne="http://schemas.microsoft.com/office/word/2006/wordml" xmlns:wps="http://schemas.microsoft.com/office/word/2010/wordprocessingShape" mc:Ignorable="w14 w15 w16se wp14">
   <w:abstractNum w:abstractNumId="0" w15:restartNumberingAfterBreak="0">
@@ -3792,6 +4789,119 @@
     </w:lvl>
   </w:abstractNum>
   <w:abstractNum w:abstractNumId="7" w15:restartNumberingAfterBreak="0">
+    <w:nsid w:val="316C2E48"/>
+    <w:multiLevelType w:val="hybridMultilevel"/>
+    <w:tmpl w:val="4BF20D98"/>
+    <w:lvl w:ilvl="0" w:tplc="04090001">
+      <w:start w:val="1"/>
+      <w:numFmt w:val="bullet"/>
+      <w:lvlText w:val=""/>
+      <w:lvlJc w:val="left"/>
+      <w:pPr>
+        <w:ind w:left="720" w:hanging="360"/>
+      </w:pPr>
+      <w:rPr>
+        <w:rFonts w:ascii="Symbol" w:hAnsi="Symbol" w:hint="default"/>
+      </w:rPr>
+    </w:lvl>
+    <w:lvl w:ilvl="1" w:tplc="04090003" w:tentative="1">
+      <w:start w:val="1"/>
+      <w:numFmt w:val="bullet"/>
+      <w:lvlText w:val="o"/>
+      <w:lvlJc w:val="left"/>
+      <w:pPr>
+        <w:ind w:left="1440" w:hanging="360"/>
+      </w:pPr>
+      <w:rPr>
+        <w:rFonts w:ascii="Courier New" w:hAnsi="Courier New" w:cs="Courier New" w:hint="default"/>
+      </w:rPr>
+    </w:lvl>
+    <w:lvl w:ilvl="2" w:tplc="04090005" w:tentative="1">
+      <w:start w:val="1"/>
+      <w:numFmt w:val="bullet"/>
+      <w:lvlText w:val=""/>
+      <w:lvlJc w:val="left"/>
+      <w:pPr>
+        <w:ind w:left="2160" w:hanging="360"/>
+      </w:pPr>
+      <w:rPr>
+        <w:rFonts w:ascii="Wingdings" w:hAnsi="Wingdings" w:hint="default"/>
+      </w:rPr>
+    </w:lvl>
+    <w:lvl w:ilvl="3" w:tplc="04090001" w:tentative="1">
+      <w:start w:val="1"/>
+      <w:numFmt w:val="bullet"/>
+      <w:lvlText w:val=""/>
+      <w:lvlJc w:val="left"/>
+      <w:pPr>
+        <w:ind w:left="2880" w:hanging="360"/>
+      </w:pPr>
+      <w:rPr>
+        <w:rFonts w:ascii="Symbol" w:hAnsi="Symbol" w:hint="default"/>
+      </w:rPr>
+    </w:lvl>
+    <w:lvl w:ilvl="4" w:tplc="04090003" w:tentative="1">
+      <w:start w:val="1"/>
+      <w:numFmt w:val="bullet"/>
+      <w:lvlText w:val="o"/>
+      <w:lvlJc w:val="left"/>
+      <w:pPr>
+        <w:ind w:left="3600" w:hanging="360"/>
+      </w:pPr>
+      <w:rPr>
+        <w:rFonts w:ascii="Courier New" w:hAnsi="Courier New" w:cs="Courier New" w:hint="default"/>
+      </w:rPr>
+    </w:lvl>
+    <w:lvl w:ilvl="5" w:tplc="04090005" w:tentative="1">
+      <w:start w:val="1"/>
+      <w:numFmt w:val="bullet"/>
+      <w:lvlText w:val=""/>
+      <w:lvlJc w:val="left"/>
+      <w:pPr>
+        <w:ind w:left="4320" w:hanging="360"/>
+      </w:pPr>
+      <w:rPr>
+        <w:rFonts w:ascii="Wingdings" w:hAnsi="Wingdings" w:hint="default"/>
+      </w:rPr>
+    </w:lvl>
+    <w:lvl w:ilvl="6" w:tplc="04090001" w:tentative="1">
+      <w:start w:val="1"/>
+      <w:numFmt w:val="bullet"/>
+      <w:lvlText w:val=""/>
+      <w:lvlJc w:val="left"/>
+      <w:pPr>
+        <w:ind w:left="5040" w:hanging="360"/>
+      </w:pPr>
+      <w:rPr>
+        <w:rFonts w:ascii="Symbol" w:hAnsi="Symbol" w:hint="default"/>
+      </w:rPr>
+    </w:lvl>
+    <w:lvl w:ilvl="7" w:tplc="04090003" w:tentative="1">
+      <w:start w:val="1"/>
+      <w:numFmt w:val="bullet"/>
+      <w:lvlText w:val="o"/>
+      <w:lvlJc w:val="left"/>
+      <w:pPr>
+        <w:ind w:left="5760" w:hanging="360"/>
+      </w:pPr>
+      <w:rPr>
+        <w:rFonts w:ascii="Courier New" w:hAnsi="Courier New" w:cs="Courier New" w:hint="default"/>
+      </w:rPr>
+    </w:lvl>
+    <w:lvl w:ilvl="8" w:tplc="04090005" w:tentative="1">
+      <w:start w:val="1"/>
+      <w:numFmt w:val="bullet"/>
+      <w:lvlText w:val=""/>
+      <w:lvlJc w:val="left"/>
+      <w:pPr>
+        <w:ind w:left="6480" w:hanging="360"/>
+      </w:pPr>
+      <w:rPr>
+        <w:rFonts w:ascii="Wingdings" w:hAnsi="Wingdings" w:hint="default"/>
+      </w:rPr>
+    </w:lvl>
+  </w:abstractNum>
+  <w:abstractNum w:abstractNumId="8" w15:restartNumberingAfterBreak="0">
     <w:nsid w:val="3CB64E96"/>
     <w:multiLevelType w:val="hybridMultilevel"/>
     <w:tmpl w:val="0F382728"/>
@@ -3904,7 +5014,7 @@
       </w:rPr>
     </w:lvl>
   </w:abstractNum>
-  <w:abstractNum w:abstractNumId="8" w15:restartNumberingAfterBreak="0">
+  <w:abstractNum w:abstractNumId="9" w15:restartNumberingAfterBreak="0">
     <w:nsid w:val="444E1AF9"/>
     <w:multiLevelType w:val="multilevel"/>
     <w:tmpl w:val="DB304F8A"/>
@@ -4017,7 +5127,7 @@
       </w:pPr>
     </w:lvl>
   </w:abstractNum>
-  <w:abstractNum w:abstractNumId="9" w15:restartNumberingAfterBreak="0">
+  <w:abstractNum w:abstractNumId="10" w15:restartNumberingAfterBreak="0">
     <w:nsid w:val="483C6128"/>
     <w:multiLevelType w:val="hybridMultilevel"/>
     <w:tmpl w:val="1C763964"/>
@@ -4130,7 +5240,120 @@
       </w:rPr>
     </w:lvl>
   </w:abstractNum>
-  <w:abstractNum w:abstractNumId="10" w15:restartNumberingAfterBreak="0">
+  <w:abstractNum w:abstractNumId="11" w15:restartNumberingAfterBreak="0">
+    <w:nsid w:val="4D296B0A"/>
+    <w:multiLevelType w:val="hybridMultilevel"/>
+    <w:tmpl w:val="5E0E9664"/>
+    <w:lvl w:ilvl="0" w:tplc="04090001">
+      <w:start w:val="1"/>
+      <w:numFmt w:val="bullet"/>
+      <w:lvlText w:val=""/>
+      <w:lvlJc w:val="left"/>
+      <w:pPr>
+        <w:ind w:left="1080" w:hanging="360"/>
+      </w:pPr>
+      <w:rPr>
+        <w:rFonts w:ascii="Symbol" w:hAnsi="Symbol" w:hint="default"/>
+      </w:rPr>
+    </w:lvl>
+    <w:lvl w:ilvl="1" w:tplc="04090003" w:tentative="1">
+      <w:start w:val="1"/>
+      <w:numFmt w:val="bullet"/>
+      <w:lvlText w:val="o"/>
+      <w:lvlJc w:val="left"/>
+      <w:pPr>
+        <w:ind w:left="1800" w:hanging="360"/>
+      </w:pPr>
+      <w:rPr>
+        <w:rFonts w:ascii="Courier New" w:hAnsi="Courier New" w:cs="Courier New" w:hint="default"/>
+      </w:rPr>
+    </w:lvl>
+    <w:lvl w:ilvl="2" w:tplc="04090005" w:tentative="1">
+      <w:start w:val="1"/>
+      <w:numFmt w:val="bullet"/>
+      <w:lvlText w:val=""/>
+      <w:lvlJc w:val="left"/>
+      <w:pPr>
+        <w:ind w:left="2520" w:hanging="360"/>
+      </w:pPr>
+      <w:rPr>
+        <w:rFonts w:ascii="Wingdings" w:hAnsi="Wingdings" w:hint="default"/>
+      </w:rPr>
+    </w:lvl>
+    <w:lvl w:ilvl="3" w:tplc="04090001" w:tentative="1">
+      <w:start w:val="1"/>
+      <w:numFmt w:val="bullet"/>
+      <w:lvlText w:val=""/>
+      <w:lvlJc w:val="left"/>
+      <w:pPr>
+        <w:ind w:left="3240" w:hanging="360"/>
+      </w:pPr>
+      <w:rPr>
+        <w:rFonts w:ascii="Symbol" w:hAnsi="Symbol" w:hint="default"/>
+      </w:rPr>
+    </w:lvl>
+    <w:lvl w:ilvl="4" w:tplc="04090003" w:tentative="1">
+      <w:start w:val="1"/>
+      <w:numFmt w:val="bullet"/>
+      <w:lvlText w:val="o"/>
+      <w:lvlJc w:val="left"/>
+      <w:pPr>
+        <w:ind w:left="3960" w:hanging="360"/>
+      </w:pPr>
+      <w:rPr>
+        <w:rFonts w:ascii="Courier New" w:hAnsi="Courier New" w:cs="Courier New" w:hint="default"/>
+      </w:rPr>
+    </w:lvl>
+    <w:lvl w:ilvl="5" w:tplc="04090005" w:tentative="1">
+      <w:start w:val="1"/>
+      <w:numFmt w:val="bullet"/>
+      <w:lvlText w:val=""/>
+      <w:lvlJc w:val="left"/>
+      <w:pPr>
+        <w:ind w:left="4680" w:hanging="360"/>
+      </w:pPr>
+      <w:rPr>
+        <w:rFonts w:ascii="Wingdings" w:hAnsi="Wingdings" w:hint="default"/>
+      </w:rPr>
+    </w:lvl>
+    <w:lvl w:ilvl="6" w:tplc="04090001" w:tentative="1">
+      <w:start w:val="1"/>
+      <w:numFmt w:val="bullet"/>
+      <w:lvlText w:val=""/>
+      <w:lvlJc w:val="left"/>
+      <w:pPr>
+        <w:ind w:left="5400" w:hanging="360"/>
+      </w:pPr>
+      <w:rPr>
+        <w:rFonts w:ascii="Symbol" w:hAnsi="Symbol" w:hint="default"/>
+      </w:rPr>
+    </w:lvl>
+    <w:lvl w:ilvl="7" w:tplc="04090003" w:tentative="1">
+      <w:start w:val="1"/>
+      <w:numFmt w:val="bullet"/>
+      <w:lvlText w:val="o"/>
+      <w:lvlJc w:val="left"/>
+      <w:pPr>
+        <w:ind w:left="6120" w:hanging="360"/>
+      </w:pPr>
+      <w:rPr>
+        <w:rFonts w:ascii="Courier New" w:hAnsi="Courier New" w:cs="Courier New" w:hint="default"/>
+      </w:rPr>
+    </w:lvl>
+    <w:lvl w:ilvl="8" w:tplc="04090005" w:tentative="1">
+      <w:start w:val="1"/>
+      <w:numFmt w:val="bullet"/>
+      <w:lvlText w:val=""/>
+      <w:lvlJc w:val="left"/>
+      <w:pPr>
+        <w:ind w:left="6840" w:hanging="360"/>
+      </w:pPr>
+      <w:rPr>
+        <w:rFonts w:ascii="Wingdings" w:hAnsi="Wingdings" w:hint="default"/>
+      </w:rPr>
+    </w:lvl>
+  </w:abstractNum>
+  <w:abstractNum w:abstractNumId="12" w15:restartNumberingAfterBreak="0">
     <w:nsid w:val="4D806B1D"/>
     <w:multiLevelType w:val="hybridMultilevel"/>
     <w:tmpl w:val="469A1228"/>
@@ -4243,7 +5466,7 @@
       </w:rPr>
     </w:lvl>
   </w:abstractNum>
-  <w:abstractNum w:abstractNumId="11" w15:restartNumberingAfterBreak="0">
+  <w:abstractNum w:abstractNumId="13" w15:restartNumberingAfterBreak="0">
     <w:nsid w:val="578013AC"/>
     <w:multiLevelType w:val="hybridMultilevel"/>
     <w:tmpl w:val="C47077E4"/>
@@ -4356,7 +5579,7 @@
       </w:rPr>
     </w:lvl>
   </w:abstractNum>
-  <w:abstractNum w:abstractNumId="12" w15:restartNumberingAfterBreak="0">
+  <w:abstractNum w:abstractNumId="14" w15:restartNumberingAfterBreak="0">
     <w:nsid w:val="57C02EA4"/>
     <w:multiLevelType w:val="hybridMultilevel"/>
     <w:tmpl w:val="23FE4164"/>
@@ -4469,7 +5692,7 @@
       </w:rPr>
     </w:lvl>
   </w:abstractNum>
-  <w:abstractNum w:abstractNumId="13" w15:restartNumberingAfterBreak="0">
+  <w:abstractNum w:abstractNumId="15" w15:restartNumberingAfterBreak="0">
     <w:nsid w:val="6E5761AB"/>
     <w:multiLevelType w:val="hybridMultilevel"/>
     <w:tmpl w:val="8640ACDA"/>
@@ -4555,7 +5778,7 @@
       </w:pPr>
     </w:lvl>
   </w:abstractNum>
-  <w:abstractNum w:abstractNumId="14" w15:restartNumberingAfterBreak="0">
+  <w:abstractNum w:abstractNumId="16" w15:restartNumberingAfterBreak="0">
     <w:nsid w:val="7FDC7EE9"/>
     <w:multiLevelType w:val="multilevel"/>
     <w:tmpl w:val="F4D8B362"/>
@@ -4669,10 +5892,10 @@
     </w:lvl>
   </w:abstractNum>
   <w:num w:numId="1">
-    <w:abstractNumId w:val="12"/>
+    <w:abstractNumId w:val="14"/>
   </w:num>
   <w:num w:numId="2">
-    <w:abstractNumId w:val="13"/>
+    <w:abstractNumId w:val="15"/>
   </w:num>
   <w:num w:numId="3">
     <w:abstractNumId w:val="2"/>
@@ -4681,16 +5904,16 @@
     <w:abstractNumId w:val="0"/>
   </w:num>
   <w:num w:numId="5">
-    <w:abstractNumId w:val="11"/>
+    <w:abstractNumId w:val="13"/>
   </w:num>
   <w:num w:numId="6">
-    <w:abstractNumId w:val="9"/>
+    <w:abstractNumId w:val="10"/>
   </w:num>
   <w:num w:numId="7">
     <w:abstractNumId w:val="3"/>
   </w:num>
   <w:num w:numId="8">
-    <w:abstractNumId w:val="7"/>
+    <w:abstractNumId w:val="8"/>
   </w:num>
   <w:num w:numId="9">
     <w:abstractNumId w:val="4"/>
@@ -4699,19 +5922,25 @@
     <w:abstractNumId w:val="1"/>
   </w:num>
   <w:num w:numId="11">
-    <w:abstractNumId w:val="8"/>
+    <w:abstractNumId w:val="9"/>
   </w:num>
   <w:num w:numId="12">
-    <w:abstractNumId w:val="10"/>
+    <w:abstractNumId w:val="12"/>
   </w:num>
   <w:num w:numId="13">
-    <w:abstractNumId w:val="14"/>
+    <w:abstractNumId w:val="16"/>
   </w:num>
   <w:num w:numId="14">
     <w:abstractNumId w:val="5"/>
   </w:num>
   <w:num w:numId="15">
     <w:abstractNumId w:val="6"/>
+  </w:num>
+  <w:num w:numId="16">
+    <w:abstractNumId w:val="7"/>
+  </w:num>
+  <w:num w:numId="17">
+    <w:abstractNumId w:val="11"/>
   </w:num>
 </w:numbering>
 </file>
@@ -5265,6 +6494,69 @@
       <w:szCs w:val="26"/>
     </w:rPr>
   </w:style>
+  <w:style w:type="table" w:styleId="TableGrid">
+    <w:name w:val="Table Grid"/>
+    <w:basedOn w:val="TableNormal"/>
+    <w:uiPriority w:val="39"/>
+    <w:rsid w:val="004F4360"/>
+    <w:pPr>
+      <w:spacing w:after="0" w:line="240" w:lineRule="auto"/>
+    </w:pPr>
+    <w:tblPr>
+      <w:tblBorders>
+        <w:top w:val="single" w:sz="4" w:space="0" w:color="auto"/>
+        <w:left w:val="single" w:sz="4" w:space="0" w:color="auto"/>
+        <w:bottom w:val="single" w:sz="4" w:space="0" w:color="auto"/>
+        <w:right w:val="single" w:sz="4" w:space="0" w:color="auto"/>
+        <w:insideH w:val="single" w:sz="4" w:space="0" w:color="auto"/>
+        <w:insideV w:val="single" w:sz="4" w:space="0" w:color="auto"/>
+      </w:tblBorders>
+    </w:tblPr>
+  </w:style>
+  <w:style w:type="paragraph" w:styleId="Header">
+    <w:name w:val="header"/>
+    <w:basedOn w:val="Normal"/>
+    <w:link w:val="HeaderChar"/>
+    <w:uiPriority w:val="99"/>
+    <w:unhideWhenUsed/>
+    <w:rsid w:val="00C40F0A"/>
+    <w:pPr>
+      <w:tabs>
+        <w:tab w:val="center" w:pos="4680"/>
+        <w:tab w:val="right" w:pos="9360"/>
+      </w:tabs>
+      <w:spacing w:after="0" w:line="240" w:lineRule="auto"/>
+    </w:pPr>
+  </w:style>
+  <w:style w:type="character" w:customStyle="1" w:styleId="HeaderChar">
+    <w:name w:val="Header Char"/>
+    <w:basedOn w:val="DefaultParagraphFont"/>
+    <w:link w:val="Header"/>
+    <w:uiPriority w:val="99"/>
+    <w:rsid w:val="00C40F0A"/>
+  </w:style>
+  <w:style w:type="paragraph" w:styleId="Footer">
+    <w:name w:val="footer"/>
+    <w:basedOn w:val="Normal"/>
+    <w:link w:val="FooterChar"/>
+    <w:uiPriority w:val="99"/>
+    <w:unhideWhenUsed/>
+    <w:rsid w:val="00C40F0A"/>
+    <w:pPr>
+      <w:tabs>
+        <w:tab w:val="center" w:pos="4680"/>
+        <w:tab w:val="right" w:pos="9360"/>
+      </w:tabs>
+      <w:spacing w:after="0" w:line="240" w:lineRule="auto"/>
+    </w:pPr>
+  </w:style>
+  <w:style w:type="character" w:customStyle="1" w:styleId="FooterChar">
+    <w:name w:val="Footer Char"/>
+    <w:basedOn w:val="DefaultParagraphFont"/>
+    <w:link w:val="Footer"/>
+    <w:uiPriority w:val="99"/>
+    <w:rsid w:val="00C40F0A"/>
+  </w:style>
 </w:styles>
 </file>
 
@@ -5534,7 +6826,7 @@
 </file>
 
 <file path=customXml/itemProps1.xml><?xml version="1.0" encoding="utf-8"?>
-<ds:datastoreItem xmlns:ds="http://schemas.openxmlformats.org/officeDocument/2006/customXml" ds:itemID="{B6BECB80-3925-4B30-8B1A-2D03F1BE3D71}">
+<ds:datastoreItem xmlns:ds="http://schemas.openxmlformats.org/officeDocument/2006/customXml" ds:itemID="{343F90E1-9172-4D5A-A675-8F18B407FD5C}">
   <ds:schemaRefs>
     <ds:schemaRef ds:uri="http://schemas.openxmlformats.org/officeDocument/2006/bibliography"/>
   </ds:schemaRefs>
